--- a/rapport/bilag_magnus/Brugertest_admin_svar.docx
+++ b/rapport/bilag_magnus/Brugertest_admin_svar.docx
@@ -4,7 +4,20 @@
   <w:body>
     <w:p>
       <w:r>
-        <w:t>Brugertest admin</w:t>
+        <w:t xml:space="preserve">Brugertest </w:t>
+      </w:r>
+      <w:proofErr w:type="spellStart"/>
+      <w:r>
+        <w:t>admin</w:t>
+      </w:r>
+      <w:proofErr w:type="spellEnd"/>
+      <w:r>
+        <w:t xml:space="preserve"> </w:t>
+      </w:r>
+    </w:p>
+    <w:p>
+      <w:r>
+        <w:t>Kvinde 28 år</w:t>
       </w:r>
       <w:bookmarkStart w:id="0" w:name="_GoBack"/>
       <w:bookmarkEnd w:id="0"/>
